--- a/Week4/Task2.docx
+++ b/Week4/Task2.docx
@@ -32,6 +32,7 @@
       <w:r>
         <w:rPr>
           <w:rFonts w:ascii="Abadi MT Condensed Extra Bold" w:hAnsi="Abadi MT Condensed Extra Bold" w:cs="Times New Roman"/>
+          <w:noProof/>
           <w:sz w:val="32"/>
           <w:szCs w:val="32"/>
         </w:rPr>
@@ -135,6 +136,7 @@
       <w:r>
         <w:rPr>
           <w:rFonts w:ascii="Abadi MT Condensed Extra Bold" w:hAnsi="Abadi MT Condensed Extra Bold" w:cs="Times New Roman"/>
+          <w:noProof/>
           <w:sz w:val="32"/>
           <w:szCs w:val="32"/>
         </w:rPr>
@@ -215,8 +217,6 @@
         </w:rPr>
         <w:t xml:space="preserve">What command to get all “li” element that does not have “cool” class name? </w:t>
       </w:r>
-      <w:bookmarkStart w:id="0" w:name="_GoBack"/>
-      <w:bookmarkEnd w:id="0"/>
     </w:p>
     <w:p>
       <w:pPr>
@@ -355,6 +355,7 @@
       <w:r>
         <w:rPr>
           <w:rFonts w:ascii="Abadi MT Condensed Extra Bold" w:hAnsi="Abadi MT Condensed Extra Bold"/>
+          <w:noProof/>
           <w:sz w:val="32"/>
           <w:szCs w:val="32"/>
         </w:rPr>
@@ -805,10 +806,10 @@
           <w:szCs w:val="32"/>
         </w:rPr>
         <w:drawing>
-          <wp:inline distT="0" distB="0" distL="0" distR="0" wp14:anchorId="6AC45511" wp14:editId="09007061">
-            <wp:extent cx="5943600" cy="812800"/>
-            <wp:effectExtent l="0" t="0" r="0" b="0"/>
-            <wp:docPr id="8" name="Picture 8" descr="/Users/rasnaaa/Desktop/Screen Shot 2015-12-09 at 10.44.30 AM.png"/>
+          <wp:inline distT="0" distB="0" distL="0" distR="0" wp14:anchorId="6DD72C9B" wp14:editId="07148844">
+            <wp:extent cx="5943600" cy="647700"/>
+            <wp:effectExtent l="0" t="0" r="0" b="12700"/>
+            <wp:docPr id="14" name="Picture 14" descr="../../Desktop/Screen%20Shot%202015-12-09%20at%203.51.25%20PM.pn"/>
             <wp:cNvGraphicFramePr>
               <a:graphicFrameLocks xmlns:a="http://schemas.openxmlformats.org/drawingml/2006/main" noChangeAspect="1"/>
             </wp:cNvGraphicFramePr>
@@ -816,7 +817,7 @@
               <a:graphicData uri="http://schemas.openxmlformats.org/drawingml/2006/picture">
                 <pic:pic xmlns:pic="http://schemas.openxmlformats.org/drawingml/2006/picture">
                   <pic:nvPicPr>
-                    <pic:cNvPr id="0" name="Picture 8" descr="/Users/rasnaaa/Desktop/Screen Shot 2015-12-09 at 10.44.30 AM.png"/>
+                    <pic:cNvPr id="0" name="Picture 1" descr="../../Desktop/Screen%20Shot%202015-12-09%20at%203.51.25%20PM.pn"/>
                     <pic:cNvPicPr>
                       <a:picLocks noChangeAspect="1" noChangeArrowheads="1"/>
                     </pic:cNvPicPr>
@@ -837,7 +838,7 @@
                   <pic:spPr bwMode="auto">
                     <a:xfrm>
                       <a:off x="0" y="0"/>
-                      <a:ext cx="5943600" cy="812800"/>
+                      <a:ext cx="5943600" cy="647700"/>
                     </a:xfrm>
                     <a:prstGeom prst="rect">
                       <a:avLst/>
@@ -862,6 +863,64 @@
           <w:szCs w:val="32"/>
         </w:rPr>
       </w:pPr>
+      <w:r>
+        <w:rPr>
+          <w:rFonts w:ascii="Abadi MT Condensed Extra Bold" w:hAnsi="Abadi MT Condensed Extra Bold"/>
+          <w:noProof/>
+          <w:sz w:val="32"/>
+          <w:szCs w:val="32"/>
+        </w:rPr>
+        <w:drawing>
+          <wp:inline distT="0" distB="0" distL="0" distR="0" wp14:anchorId="3FA64C26" wp14:editId="583937C5">
+            <wp:extent cx="5943600" cy="1016000"/>
+            <wp:effectExtent l="0" t="0" r="0" b="0"/>
+            <wp:docPr id="15" name="Picture 15" descr="../../Desktop/Screen%20Shot%202015-12-09%20at%203.51.51%20PM.pn"/>
+            <wp:cNvGraphicFramePr>
+              <a:graphicFrameLocks xmlns:a="http://schemas.openxmlformats.org/drawingml/2006/main" noChangeAspect="1"/>
+            </wp:cNvGraphicFramePr>
+            <a:graphic xmlns:a="http://schemas.openxmlformats.org/drawingml/2006/main">
+              <a:graphicData uri="http://schemas.openxmlformats.org/drawingml/2006/picture">
+                <pic:pic xmlns:pic="http://schemas.openxmlformats.org/drawingml/2006/picture">
+                  <pic:nvPicPr>
+                    <pic:cNvPr id="0" name="Picture 2" descr="../../Desktop/Screen%20Shot%202015-12-09%20at%203.51.51%20PM.pn"/>
+                    <pic:cNvPicPr>
+                      <a:picLocks noChangeAspect="1" noChangeArrowheads="1"/>
+                    </pic:cNvPicPr>
+                  </pic:nvPicPr>
+                  <pic:blipFill>
+                    <a:blip r:embed="rId13">
+                      <a:extLst>
+                        <a:ext uri="{28A0092B-C50C-407E-A947-70E740481C1C}">
+                          <a14:useLocalDpi xmlns:a14="http://schemas.microsoft.com/office/drawing/2010/main" val="0"/>
+                        </a:ext>
+                      </a:extLst>
+                    </a:blip>
+                    <a:srcRect/>
+                    <a:stretch>
+                      <a:fillRect/>
+                    </a:stretch>
+                  </pic:blipFill>
+                  <pic:spPr bwMode="auto">
+                    <a:xfrm>
+                      <a:off x="0" y="0"/>
+                      <a:ext cx="5943600" cy="1016000"/>
+                    </a:xfrm>
+                    <a:prstGeom prst="rect">
+                      <a:avLst/>
+                    </a:prstGeom>
+                    <a:noFill/>
+                    <a:ln>
+                      <a:noFill/>
+                    </a:ln>
+                  </pic:spPr>
+                </pic:pic>
+              </a:graphicData>
+            </a:graphic>
+          </wp:inline>
+        </w:drawing>
+      </w:r>
+      <w:bookmarkStart w:id="0" w:name="_GoBack"/>
+      <w:bookmarkEnd w:id="0"/>
     </w:p>
     <w:p>
       <w:pPr>
@@ -888,23 +947,7 @@
           <w:sz w:val="32"/>
           <w:szCs w:val="32"/>
         </w:rPr>
-        <w:t>W</w:t>
-      </w:r>
-      <w:r>
-        <w:rPr>
-          <w:rFonts w:ascii="Abadi MT Condensed Extra Bold" w:hAnsi="Abadi MT Condensed Extra Bold"/>
-          <w:sz w:val="32"/>
-          <w:szCs w:val="32"/>
-        </w:rPr>
-        <w:t xml:space="preserve">hat </w:t>
-      </w:r>
-      <w:r>
-        <w:rPr>
-          <w:rFonts w:ascii="Abadi MT Condensed Extra Bold" w:hAnsi="Abadi MT Condensed Extra Bold"/>
-          <w:sz w:val="32"/>
-          <w:szCs w:val="32"/>
-        </w:rPr>
-        <w:t>command to get only visible li?</w:t>
+        <w:t>What command to get only visible li?</w:t>
       </w:r>
     </w:p>
     <w:p>
@@ -940,7 +983,7 @@
                     </pic:cNvPicPr>
                   </pic:nvPicPr>
                   <pic:blipFill>
-                    <a:blip r:embed="rId13">
+                    <a:blip r:embed="rId14">
                       <a:extLst>
                         <a:ext uri="{28A0092B-C50C-407E-A947-70E740481C1C}">
                           <a14:useLocalDpi xmlns:a14="http://schemas.microsoft.com/office/drawing/2010/main" val="0"/>
@@ -1042,7 +1085,7 @@
                     </pic:cNvPicPr>
                   </pic:nvPicPr>
                   <pic:blipFill>
-                    <a:blip r:embed="rId14">
+                    <a:blip r:embed="rId15">
                       <a:extLst>
                         <a:ext uri="{28A0092B-C50C-407E-A947-70E740481C1C}">
                           <a14:useLocalDpi xmlns:a14="http://schemas.microsoft.com/office/drawing/2010/main" val="0"/>
@@ -1099,15 +1142,7 @@
           <w:sz w:val="32"/>
           <w:szCs w:val="32"/>
         </w:rPr>
-        <w:t>$</w:t>
-      </w:r>
-      <w:r>
-        <w:rPr>
-          <w:rFonts w:ascii="Abadi MT Condensed Extra Bold" w:hAnsi="Abadi MT Condensed Extra Bold"/>
-          <w:sz w:val="32"/>
-          <w:szCs w:val="32"/>
-        </w:rPr>
-        <w:t>("h</w:t>
+        <w:t>$("h</w:t>
       </w:r>
       <w:proofErr w:type="gramStart"/>
       <w:r>
@@ -1161,7 +1196,7 @@
                     </pic:cNvPicPr>
                   </pic:nvPicPr>
                   <pic:blipFill>
-                    <a:blip r:embed="rId15">
+                    <a:blip r:embed="rId16">
                       <a:extLst>
                         <a:ext uri="{28A0092B-C50C-407E-A947-70E740481C1C}">
                           <a14:useLocalDpi xmlns:a14="http://schemas.microsoft.com/office/drawing/2010/main" val="0"/>
@@ -1294,7 +1329,7 @@
                     </pic:cNvPicPr>
                   </pic:nvPicPr>
                   <pic:blipFill>
-                    <a:blip r:embed="rId16">
+                    <a:blip r:embed="rId17">
                       <a:extLst>
                         <a:ext uri="{28A0092B-C50C-407E-A947-70E740481C1C}">
                           <a14:useLocalDpi xmlns:a14="http://schemas.microsoft.com/office/drawing/2010/main" val="0"/>
@@ -1397,7 +1432,7 @@
                     </pic:cNvPicPr>
                   </pic:nvPicPr>
                   <pic:blipFill>
-                    <a:blip r:embed="rId17">
+                    <a:blip r:embed="rId18">
                       <a:extLst>
                         <a:ext uri="{28A0092B-C50C-407E-A947-70E740481C1C}">
                           <a14:useLocalDpi xmlns:a14="http://schemas.microsoft.com/office/drawing/2010/main" val="0"/>
